--- a/Data management notities.docx
+++ b/Data management notities.docx
@@ -4355,6 +4355,11 @@
       </w:r>
     </w:p>
     <w:p>
+      <w:pPr>
+        <w:rPr>
+          <w:lang w:val="en-US"/>
+        </w:rPr>
+      </w:pPr>
       <w:r>
         <w:t xml:space="preserve">Verteld alles dat hij de slides staat van “enkele voorbeelden” bv wat </w:t>
       </w:r>
@@ -4372,14 +4377,25 @@
       </w:r>
       <w:r>
         <w:br/>
+      </w:r>
+      <w:r>
+        <w:rPr>
+          <w:lang w:val="en-US"/>
+        </w:rPr>
         <w:t>21/03 om 13:39</w:t>
       </w:r>
     </w:p>
     <w:p>
       <w:pPr>
         <w:pStyle w:val="Kop2"/>
-      </w:pPr>
-      <w:r>
+        <w:rPr>
+          <w:lang w:val="en-US"/>
+        </w:rPr>
+      </w:pPr>
+      <w:r>
+        <w:rPr>
+          <w:lang w:val="en-US"/>
+        </w:rPr>
         <w:t>BASE VS ACID</w:t>
       </w:r>
     </w:p>
@@ -4393,21 +4409,15 @@
         <w:rPr>
           <w:lang w:val="en-US"/>
         </w:rPr>
+        <w:t>ACID = atomicity, consistency, isolation, and durability</w:t>
+      </w:r>
+      <w:r>
+        <w:rPr>
+          <w:lang w:val="en-US"/>
+        </w:rPr>
+        <w:br/>
         <w:t xml:space="preserve">ACID = </w:t>
       </w:r>
-      <w:r>
-        <w:rPr>
-          <w:lang w:val="en-US"/>
-        </w:rPr>
-        <w:t>atomicity, consistency, isolation, and durability</w:t>
-      </w:r>
-      <w:r>
-        <w:rPr>
-          <w:lang w:val="en-US"/>
-        </w:rPr>
-        <w:br/>
-        <w:t xml:space="preserve">ACID = </w:t>
-      </w:r>
       <w:proofErr w:type="spellStart"/>
       <w:r>
         <w:rPr>
@@ -4579,6 +4589,98 @@
         <w:t>Van postgres naar postgres of van postgres naar een bestand</w:t>
       </w:r>
     </w:p>
+    <w:p>
+      <w:r>
+        <w:br w:type="page"/>
+      </w:r>
+    </w:p>
+    <w:p>
+      <w:pPr>
+        <w:pStyle w:val="Kop2"/>
+      </w:pPr>
+      <w:r>
+        <w:lastRenderedPageBreak/>
+        <w:t>Like</w:t>
+      </w:r>
+    </w:p>
+    <w:p>
+      <w:r>
+        <w:t>Je kent het nog van jan van hee!!! &lt;3</w:t>
+      </w:r>
+    </w:p>
+    <w:p>
+      <w:pPr>
+        <w:pStyle w:val="Kop2"/>
+      </w:pPr>
+      <w:proofErr w:type="spellStart"/>
+      <w:r>
+        <w:t>Similar</w:t>
+      </w:r>
+      <w:proofErr w:type="spellEnd"/>
+      <w:r>
+        <w:t xml:space="preserve"> </w:t>
+      </w:r>
+      <w:proofErr w:type="spellStart"/>
+      <w:r>
+        <w:t>to</w:t>
+      </w:r>
+      <w:proofErr w:type="spellEnd"/>
+      <w:r>
+        <w:t xml:space="preserve"> </w:t>
+      </w:r>
+    </w:p>
+    <w:p>
+      <w:r>
+        <w:t>Zie voorbeelden</w:t>
+      </w:r>
+    </w:p>
+    <w:p>
+      <w:pPr>
+        <w:pStyle w:val="Kop2"/>
+      </w:pPr>
+      <w:proofErr w:type="spellStart"/>
+      <w:r>
+        <w:t>Overlaps</w:t>
+      </w:r>
+      <w:proofErr w:type="spellEnd"/>
+    </w:p>
+    <w:p>
+      <w:r>
+        <w:t xml:space="preserve">Zie </w:t>
+      </w:r>
+      <w:proofErr w:type="spellStart"/>
+      <w:r>
+        <w:t>julie</w:t>
+      </w:r>
+      <w:proofErr w:type="spellEnd"/>
+      <w:r>
+        <w:t xml:space="preserve"> haar notities</w:t>
+      </w:r>
+    </w:p>
+    <w:p>
+      <w:pPr>
+        <w:pStyle w:val="Kop2"/>
+      </w:pPr>
+      <w:r>
+        <w:t>COALESCE</w:t>
+      </w:r>
+    </w:p>
+    <w:p>
+      <w:r>
+        <w:t xml:space="preserve">Vervangt de nul </w:t>
+      </w:r>
+      <w:proofErr w:type="spellStart"/>
+      <w:r>
+        <w:t>waardens</w:t>
+      </w:r>
+      <w:proofErr w:type="spellEnd"/>
+      <w:r>
+        <w:t xml:space="preserve"> in een tabel naar wat je meegeeft</w:t>
+      </w:r>
+    </w:p>
+    <w:p/>
+    <w:p/>
+    <w:p/>
     <w:p/>
     <w:sectPr>
       <w:pgSz w:w="11906" w:h="16838"/>

--- a/Data management notities.docx
+++ b/Data management notities.docx
@@ -1,6 +1,6 @@
 
 <file path=word/document.xml><?xml version="1.0" encoding="utf-8"?>
-<w:document xmlns:wpc="http://schemas.microsoft.com/office/word/2010/wordprocessingCanvas" xmlns:cx="http://schemas.microsoft.com/office/drawing/2014/chartex" xmlns:cx1="http://schemas.microsoft.com/office/drawing/2015/9/8/chartex" xmlns:cx2="http://schemas.microsoft.com/office/drawing/2015/10/21/chartex" xmlns:cx3="http://schemas.microsoft.com/office/drawing/2016/5/9/chartex" xmlns:cx4="http://schemas.microsoft.com/office/drawing/2016/5/10/chartex" xmlns:cx5="http://schemas.microsoft.com/office/drawing/2016/5/11/chartex" xmlns:cx6="http://schemas.microsoft.com/office/drawing/2016/5/12/chartex" xmlns:cx7="http://schemas.microsoft.com/office/drawing/2016/5/13/chartex" xmlns:cx8="http://schemas.microsoft.com/office/drawing/2016/5/14/chartex" xmlns:mc="http://schemas.openxmlformats.org/markup-compatibility/2006" xmlns:aink="http://schemas.microsoft.com/office/drawing/2016/ink" xmlns:am3d="http://schemas.microsoft.com/office/drawing/2017/model3d" xmlns:o="urn:schemas-microsoft-com:office:office" xmlns:oel="http://schemas.microsoft.com/office/2019/extlst" xmlns:r="http://schemas.openxmlformats.org/officeDocument/2006/relationships" xmlns:m="http://schemas.openxmlformats.org/officeDocument/2006/math" xmlns:v="urn:schemas-microsoft-com:vml" xmlns:wp14="http://schemas.microsoft.com/office/word/2010/wordprocessingDrawing" xmlns:wp="http://schemas.openxmlformats.org/drawingml/2006/wordprocessingDrawing" xmlns:w10="urn:schemas-microsoft-com:office:word" xmlns:w="http://schemas.openxmlformats.org/wordprocessingml/2006/main" xmlns:w14="http://schemas.microsoft.com/office/word/2010/wordml" xmlns:w15="http://schemas.microsoft.com/office/word/2012/wordml" xmlns:w16cex="http://schemas.microsoft.com/office/word/2018/wordml/cex" xmlns:w16cid="http://schemas.microsoft.com/office/word/2016/wordml/cid" xmlns:w16="http://schemas.microsoft.com/office/word/2018/wordml" xmlns:w16sdtdh="http://schemas.microsoft.com/office/word/2020/wordml/sdtdatahash" xmlns:w16se="http://schemas.microsoft.com/office/word/2015/wordml/symex" xmlns:wpg="http://schemas.microsoft.com/office/word/2010/wordprocessingGroup" xmlns:wpi="http://schemas.microsoft.com/office/word/2010/wordprocessingInk" xmlns:wne="http://schemas.microsoft.com/office/word/2006/wordml" xmlns:wps="http://schemas.microsoft.com/office/word/2010/wordprocessingShape" mc:Ignorable="w14 w15 w16se w16cid w16 w16cex w16sdtdh wp14">
+<w:document xmlns:wpc="http://schemas.microsoft.com/office/word/2010/wordprocessingCanvas" xmlns:cx="http://schemas.microsoft.com/office/drawing/2014/chartex" xmlns:cx1="http://schemas.microsoft.com/office/drawing/2015/9/8/chartex" xmlns:cx2="http://schemas.microsoft.com/office/drawing/2015/10/21/chartex" xmlns:cx3="http://schemas.microsoft.com/office/drawing/2016/5/9/chartex" xmlns:cx4="http://schemas.microsoft.com/office/drawing/2016/5/10/chartex" xmlns:cx5="http://schemas.microsoft.com/office/drawing/2016/5/11/chartex" xmlns:cx6="http://schemas.microsoft.com/office/drawing/2016/5/12/chartex" xmlns:cx7="http://schemas.microsoft.com/office/drawing/2016/5/13/chartex" xmlns:cx8="http://schemas.microsoft.com/office/drawing/2016/5/14/chartex" xmlns:mc="http://schemas.openxmlformats.org/markup-compatibility/2006" xmlns:aink="http://schemas.microsoft.com/office/drawing/2016/ink" xmlns:am3d="http://schemas.microsoft.com/office/drawing/2017/model3d" xmlns:o="urn:schemas-microsoft-com:office:office" xmlns:oel="http://schemas.microsoft.com/office/2019/extlst" xmlns:r="http://schemas.openxmlformats.org/officeDocument/2006/relationships" xmlns:m="http://schemas.openxmlformats.org/officeDocument/2006/math" xmlns:v="urn:schemas-microsoft-com:vml" xmlns:wp14="http://schemas.microsoft.com/office/word/2010/wordprocessingDrawing" xmlns:wp="http://schemas.openxmlformats.org/drawingml/2006/wordprocessingDrawing" xmlns:w10="urn:schemas-microsoft-com:office:word" xmlns:w="http://schemas.openxmlformats.org/wordprocessingml/2006/main" xmlns:w14="http://schemas.microsoft.com/office/word/2010/wordml" xmlns:w15="http://schemas.microsoft.com/office/word/2012/wordml" xmlns:w16cex="http://schemas.microsoft.com/office/word/2018/wordml/cex" xmlns:w16cid="http://schemas.microsoft.com/office/word/2016/wordml/cid" xmlns:w16="http://schemas.microsoft.com/office/word/2018/wordml" xmlns:w16du="http://schemas.microsoft.com/office/word/2023/wordml/word16du" xmlns:w16sdtdh="http://schemas.microsoft.com/office/word/2020/wordml/sdtdatahash" xmlns:w16se="http://schemas.microsoft.com/office/word/2015/wordml/symex" xmlns:wpg="http://schemas.microsoft.com/office/word/2010/wordprocessingGroup" xmlns:wpi="http://schemas.microsoft.com/office/word/2010/wordprocessingInk" xmlns:wne="http://schemas.microsoft.com/office/word/2006/wordml" xmlns:wps="http://schemas.microsoft.com/office/word/2010/wordprocessingShape" mc:Ignorable="w14 w15 w16se w16cid w16 w16cex w16sdtdh w16du wp14">
   <w:body>
     <w:p>
       <w:pPr>
@@ -57,7 +57,7 @@
         </w:rPr>
         <w:t> bestaat uit een aantal samenhangende acties in een </w:t>
       </w:r>
-      <w:hyperlink r:id="rId5" w:tooltip="Database" w:history="1">
+      <w:hyperlink r:id="rId6" w:tooltip="Database" w:history="1">
         <w:r>
           <w:rPr>
             <w:rStyle w:val="Hyperlink"/>
@@ -80,7 +80,7 @@
         </w:rPr>
         <w:t xml:space="preserve">, waarbij ervoor gezorgd wordt dat deze acties ofwel allemaal plaatsvinden, ofwel geen van alle. Zie hier: </w:t>
       </w:r>
-      <w:hyperlink r:id="rId6" w:history="1">
+      <w:hyperlink r:id="rId7" w:history="1">
         <w:r>
           <w:rPr>
             <w:rStyle w:val="Hyperlink"/>
@@ -119,7 +119,7 @@
                     </pic:cNvPicPr>
                   </pic:nvPicPr>
                   <pic:blipFill>
-                    <a:blip r:embed="rId7">
+                    <a:blip r:embed="rId8">
                       <a:extLst>
                         <a:ext uri="{28A0092B-C50C-407E-A947-70E740481C1C}">
                           <a14:useLocalDpi xmlns:a14="http://schemas.microsoft.com/office/drawing/2010/main" val="0"/>
@@ -175,7 +175,7 @@
                     </pic:cNvPicPr>
                   </pic:nvPicPr>
                   <pic:blipFill>
-                    <a:blip r:embed="rId8">
+                    <a:blip r:embed="rId9">
                       <a:extLst>
                         <a:ext uri="{28A0092B-C50C-407E-A947-70E740481C1C}">
                           <a14:useLocalDpi xmlns:a14="http://schemas.microsoft.com/office/drawing/2010/main" val="0"/>
@@ -2221,7 +2221,7 @@
                     <pic:cNvPicPr/>
                   </pic:nvPicPr>
                   <pic:blipFill>
-                    <a:blip r:embed="rId9"/>
+                    <a:blip r:embed="rId10"/>
                     <a:stretch>
                       <a:fillRect/>
                     </a:stretch>
@@ -2487,7 +2487,7 @@
         </w:rPr>
         <w:t xml:space="preserve">: Source: </w:t>
       </w:r>
-      <w:hyperlink r:id="rId10" w:anchor=":~:text=Online%20analytical%20processing%20(OLAP)%20is,smart%20meters%2C%20and%20internal%20systems" w:history="1">
+      <w:hyperlink r:id="rId11" w:anchor=":~:text=Online%20analytical%20processing%20(OLAP)%20is,smart%20meters%2C%20and%20internal%20systems" w:history="1">
         <w:r>
           <w:rPr>
             <w:rStyle w:val="Hyperlink"/>
@@ -2798,7 +2798,7 @@
     </w:p>
     <w:p/>
     <w:p>
-      <w:hyperlink r:id="rId11" w:history="1">
+      <w:hyperlink r:id="rId12" w:history="1">
         <w:r>
           <w:rPr>
             <w:rStyle w:val="Hyperlink"/>
@@ -3023,7 +3023,7 @@
           <w:lang w:val="en-US"/>
         </w:rPr>
       </w:pPr>
-      <w:hyperlink r:id="rId12" w:history="1">
+      <w:hyperlink r:id="rId13" w:history="1">
         <w:r>
           <w:rPr>
             <w:rStyle w:val="Hyperlink"/>
@@ -3190,7 +3190,7 @@
           <w:lang w:val="en-US"/>
         </w:rPr>
       </w:pPr>
-      <w:hyperlink r:id="rId13" w:history="1">
+      <w:hyperlink r:id="rId14" w:history="1">
         <w:r>
           <w:rPr>
             <w:rStyle w:val="Hyperlink"/>
@@ -3291,7 +3291,7 @@
           <w:lang w:val="en-US"/>
         </w:rPr>
       </w:pPr>
-      <w:hyperlink r:id="rId14" w:history="1">
+      <w:hyperlink r:id="rId15" w:history="1">
         <w:r>
           <w:rPr>
             <w:rStyle w:val="Hyperlink"/>
@@ -3419,7 +3419,7 @@
         </w:rPr>
         <w:br/>
       </w:r>
-      <w:hyperlink r:id="rId15" w:history="1">
+      <w:hyperlink r:id="rId16" w:history="1">
         <w:r>
           <w:rPr>
             <w:rStyle w:val="Hyperlink"/>
@@ -3518,7 +3518,7 @@
       </w:r>
     </w:p>
     <w:p>
-      <w:hyperlink r:id="rId16" w:history="1">
+      <w:hyperlink r:id="rId17" w:history="1">
         <w:r>
           <w:rPr>
             <w:rStyle w:val="Hyperlink"/>
@@ -3580,7 +3580,7 @@
           <w:lang w:val="en-US"/>
         </w:rPr>
       </w:pPr>
-      <w:hyperlink r:id="rId17" w:history="1">
+      <w:hyperlink r:id="rId18" w:history="1">
         <w:r>
           <w:rPr>
             <w:rStyle w:val="Hyperlink"/>
@@ -3612,7 +3612,7 @@
       </w:r>
     </w:p>
     <w:p>
-      <w:hyperlink r:id="rId18" w:history="1">
+      <w:hyperlink r:id="rId19" w:history="1">
         <w:r>
           <w:rPr>
             <w:rStyle w:val="Hyperlink"/>
@@ -3627,7 +3627,7 @@
       </w:r>
     </w:p>
     <w:p>
-      <w:hyperlink r:id="rId19" w:history="1">
+      <w:hyperlink r:id="rId20" w:history="1">
         <w:r>
           <w:rPr>
             <w:rStyle w:val="Hyperlink"/>
@@ -4209,7 +4209,7 @@
       </w:r>
     </w:p>
     <w:p>
-      <w:hyperlink r:id="rId20" w:anchor=":~:text=An%20object–relational%20database%20(ORD,and%20in%20the%20query%20language" w:history="1">
+      <w:hyperlink r:id="rId21" w:anchor=":~:text=An%20object–relational%20database%20(ORD,and%20in%20the%20query%20language" w:history="1">
         <w:r>
           <w:rPr>
             <w:rStyle w:val="Hyperlink"/>
@@ -4678,10 +4678,108 @@
         <w:t xml:space="preserve"> in een tabel naar wat je meegeeft</w:t>
       </w:r>
     </w:p>
-    <w:p/>
-    <w:p/>
-    <w:p/>
-    <w:p/>
+    <w:p>
+      <w:pPr>
+        <w:pStyle w:val="Kop1"/>
+        <w:rPr>
+          <w:lang w:val="en-US"/>
+        </w:rPr>
+      </w:pPr>
+      <w:proofErr w:type="spellStart"/>
+      <w:r>
+        <w:rPr>
+          <w:lang w:val="en-US"/>
+        </w:rPr>
+        <w:t>Procedurel</w:t>
+      </w:r>
+      <w:proofErr w:type="spellEnd"/>
+      <w:r>
+        <w:rPr>
+          <w:lang w:val="en-US"/>
+        </w:rPr>
+        <w:t xml:space="preserve"> S</w:t>
+      </w:r>
+      <w:r>
+        <w:rPr>
+          <w:lang w:val="en-US"/>
+        </w:rPr>
+        <w:t>QL</w:t>
+      </w:r>
+    </w:p>
+    <w:p>
+      <w:pPr>
+        <w:pStyle w:val="Kop2"/>
+        <w:rPr>
+          <w:lang w:val="en-US"/>
+        </w:rPr>
+      </w:pPr>
+      <w:r>
+        <w:rPr>
+          <w:lang w:val="en-US"/>
+        </w:rPr>
+        <w:t>SELECT INTO</w:t>
+      </w:r>
+    </w:p>
+    <w:p>
+      <w:pPr>
+        <w:rPr>
+          <w:lang w:val="en-US"/>
+        </w:rPr>
+      </w:pPr>
+    </w:p>
+    <w:p>
+      <w:pPr>
+        <w:pStyle w:val="Kop2"/>
+        <w:rPr>
+          <w:lang w:val="en-US"/>
+        </w:rPr>
+      </w:pPr>
+      <w:r>
+        <w:rPr>
+          <w:lang w:val="en-US"/>
+        </w:rPr>
+        <w:t>PERFORM</w:t>
+      </w:r>
+    </w:p>
+    <w:p>
+      <w:r>
+        <w:t xml:space="preserve">Zie slide je kan select </w:t>
+      </w:r>
+      <w:proofErr w:type="spellStart"/>
+      <w:r>
+        <w:t>i</w:t>
+      </w:r>
+      <w:r>
+        <w:t>nto</w:t>
+      </w:r>
+      <w:proofErr w:type="spellEnd"/>
+      <w:r>
+        <w:t xml:space="preserve"> vervangen met </w:t>
+      </w:r>
+      <w:proofErr w:type="spellStart"/>
+      <w:r>
+        <w:t>perform</w:t>
+      </w:r>
+      <w:proofErr w:type="spellEnd"/>
+      <w:r>
+        <w:t xml:space="preserve"> ofzo</w:t>
+      </w:r>
+    </w:p>
+    <w:p>
+      <w:pPr>
+        <w:pStyle w:val="Kop2"/>
+      </w:pPr>
+    </w:p>
+    <w:p>
+      <w:pPr>
+        <w:pStyle w:val="Kop1"/>
+      </w:pPr>
+      <w:proofErr w:type="spellStart"/>
+      <w:r>
+        <w:t>kj</w:t>
+      </w:r>
+      <w:proofErr w:type="spellEnd"/>
+    </w:p>
     <w:sectPr>
       <w:pgSz w:w="11906" w:h="16838"/>
       <w:pgMar w:top="1417" w:right="1417" w:bottom="1417" w:left="1417" w:header="708" w:footer="708" w:gutter="0"/>
@@ -4693,7 +4791,7 @@
 </file>
 
 <file path=word/numbering.xml><?xml version="1.0" encoding="utf-8"?>
-<w:numbering xmlns:wpc="http://schemas.microsoft.com/office/word/2010/wordprocessingCanvas" xmlns:cx="http://schemas.microsoft.com/office/drawing/2014/chartex" xmlns:cx1="http://schemas.microsoft.com/office/drawing/2015/9/8/chartex" xmlns:cx2="http://schemas.microsoft.com/office/drawing/2015/10/21/chartex" xmlns:cx3="http://schemas.microsoft.com/office/drawing/2016/5/9/chartex" xmlns:cx4="http://schemas.microsoft.com/office/drawing/2016/5/10/chartex" xmlns:cx5="http://schemas.microsoft.com/office/drawing/2016/5/11/chartex" xmlns:cx6="http://schemas.microsoft.com/office/drawing/2016/5/12/chartex" xmlns:cx7="http://schemas.microsoft.com/office/drawing/2016/5/13/chartex" xmlns:cx8="http://schemas.microsoft.com/office/drawing/2016/5/14/chartex" xmlns:mc="http://schemas.openxmlformats.org/markup-compatibility/2006" xmlns:aink="http://schemas.microsoft.com/office/drawing/2016/ink" xmlns:am3d="http://schemas.microsoft.com/office/drawing/2017/model3d" xmlns:o="urn:schemas-microsoft-com:office:office" xmlns:oel="http://schemas.microsoft.com/office/2019/extlst" xmlns:r="http://schemas.openxmlformats.org/officeDocument/2006/relationships" xmlns:m="http://schemas.openxmlformats.org/officeDocument/2006/math" xmlns:v="urn:schemas-microsoft-com:vml" xmlns:wp14="http://schemas.microsoft.com/office/word/2010/wordprocessingDrawing" xmlns:wp="http://schemas.openxmlformats.org/drawingml/2006/wordprocessingDrawing" xmlns:w10="urn:schemas-microsoft-com:office:word" xmlns:w="http://schemas.openxmlformats.org/wordprocessingml/2006/main" xmlns:w14="http://schemas.microsoft.com/office/word/2010/wordml" xmlns:w15="http://schemas.microsoft.com/office/word/2012/wordml" xmlns:w16cex="http://schemas.microsoft.com/office/word/2018/wordml/cex" xmlns:w16cid="http://schemas.microsoft.com/office/word/2016/wordml/cid" xmlns:w16="http://schemas.microsoft.com/office/word/2018/wordml" xmlns:w16sdtdh="http://schemas.microsoft.com/office/word/2020/wordml/sdtdatahash" xmlns:w16se="http://schemas.microsoft.com/office/word/2015/wordml/symex" xmlns:wpg="http://schemas.microsoft.com/office/word/2010/wordprocessingGroup" xmlns:wpi="http://schemas.microsoft.com/office/word/2010/wordprocessingInk" xmlns:wne="http://schemas.microsoft.com/office/word/2006/wordml" xmlns:wps="http://schemas.microsoft.com/office/word/2010/wordprocessingShape" mc:Ignorable="w14 w15 w16se w16cid w16 w16cex w16sdtdh wp14">
+<w:numbering xmlns:wpc="http://schemas.microsoft.com/office/word/2010/wordprocessingCanvas" xmlns:cx="http://schemas.microsoft.com/office/drawing/2014/chartex" xmlns:cx1="http://schemas.microsoft.com/office/drawing/2015/9/8/chartex" xmlns:cx2="http://schemas.microsoft.com/office/drawing/2015/10/21/chartex" xmlns:cx3="http://schemas.microsoft.com/office/drawing/2016/5/9/chartex" xmlns:cx4="http://schemas.microsoft.com/office/drawing/2016/5/10/chartex" xmlns:cx5="http://schemas.microsoft.com/office/drawing/2016/5/11/chartex" xmlns:cx6="http://schemas.microsoft.com/office/drawing/2016/5/12/chartex" xmlns:cx7="http://schemas.microsoft.com/office/drawing/2016/5/13/chartex" xmlns:cx8="http://schemas.microsoft.com/office/drawing/2016/5/14/chartex" xmlns:mc="http://schemas.openxmlformats.org/markup-compatibility/2006" xmlns:aink="http://schemas.microsoft.com/office/drawing/2016/ink" xmlns:am3d="http://schemas.microsoft.com/office/drawing/2017/model3d" xmlns:o="urn:schemas-microsoft-com:office:office" xmlns:oel="http://schemas.microsoft.com/office/2019/extlst" xmlns:r="http://schemas.openxmlformats.org/officeDocument/2006/relationships" xmlns:m="http://schemas.openxmlformats.org/officeDocument/2006/math" xmlns:v="urn:schemas-microsoft-com:vml" xmlns:wp14="http://schemas.microsoft.com/office/word/2010/wordprocessingDrawing" xmlns:wp="http://schemas.openxmlformats.org/drawingml/2006/wordprocessingDrawing" xmlns:w10="urn:schemas-microsoft-com:office:word" xmlns:w="http://schemas.openxmlformats.org/wordprocessingml/2006/main" xmlns:w14="http://schemas.microsoft.com/office/word/2010/wordml" xmlns:w15="http://schemas.microsoft.com/office/word/2012/wordml" xmlns:w16cex="http://schemas.microsoft.com/office/word/2018/wordml/cex" xmlns:w16cid="http://schemas.microsoft.com/office/word/2016/wordml/cid" xmlns:w16="http://schemas.microsoft.com/office/word/2018/wordml" xmlns:w16du="http://schemas.microsoft.com/office/word/2023/wordml/word16du" xmlns:w16sdtdh="http://schemas.microsoft.com/office/word/2020/wordml/sdtdatahash" xmlns:w16se="http://schemas.microsoft.com/office/word/2015/wordml/symex" xmlns:wpg="http://schemas.microsoft.com/office/word/2010/wordprocessingGroup" xmlns:wpi="http://schemas.microsoft.com/office/word/2010/wordprocessingInk" xmlns:wne="http://schemas.microsoft.com/office/word/2006/wordml" xmlns:wps="http://schemas.microsoft.com/office/word/2010/wordprocessingShape" mc:Ignorable="w14 w15 w16se w16cid w16 w16cex w16sdtdh w16du wp14">
   <w:abstractNum w:abstractNumId="0" w15:restartNumberingAfterBreak="0">
     <w:nsid w:val="159F20B1"/>
     <w:multiLevelType w:val="hybridMultilevel"/>
@@ -4814,7 +4912,7 @@
 </file>
 
 <file path=word/styles.xml><?xml version="1.0" encoding="utf-8"?>
-<w:styles xmlns:mc="http://schemas.openxmlformats.org/markup-compatibility/2006" xmlns:r="http://schemas.openxmlformats.org/officeDocument/2006/relationships" xmlns:w="http://schemas.openxmlformats.org/wordprocessingml/2006/main" xmlns:w14="http://schemas.microsoft.com/office/word/2010/wordml" xmlns:w15="http://schemas.microsoft.com/office/word/2012/wordml" xmlns:w16cex="http://schemas.microsoft.com/office/word/2018/wordml/cex" xmlns:w16cid="http://schemas.microsoft.com/office/word/2016/wordml/cid" xmlns:w16="http://schemas.microsoft.com/office/word/2018/wordml" xmlns:w16sdtdh="http://schemas.microsoft.com/office/word/2020/wordml/sdtdatahash" xmlns:w16se="http://schemas.microsoft.com/office/word/2015/wordml/symex" mc:Ignorable="w14 w15 w16se w16cid w16 w16cex w16sdtdh">
+<w:styles xmlns:mc="http://schemas.openxmlformats.org/markup-compatibility/2006" xmlns:r="http://schemas.openxmlformats.org/officeDocument/2006/relationships" xmlns:w="http://schemas.openxmlformats.org/wordprocessingml/2006/main" xmlns:w14="http://schemas.microsoft.com/office/word/2010/wordml" xmlns:w15="http://schemas.microsoft.com/office/word/2012/wordml" xmlns:w16cex="http://schemas.microsoft.com/office/word/2018/wordml/cex" xmlns:w16cid="http://schemas.microsoft.com/office/word/2016/wordml/cid" xmlns:w16="http://schemas.microsoft.com/office/word/2018/wordml" xmlns:w16du="http://schemas.microsoft.com/office/word/2023/wordml/word16du" xmlns:w16sdtdh="http://schemas.microsoft.com/office/word/2020/wordml/sdtdatahash" xmlns:w16se="http://schemas.microsoft.com/office/word/2015/wordml/symex" mc:Ignorable="w14 w15 w16se w16cid w16 w16cex w16sdtdh w16du">
   <w:docDefaults>
     <w:rPrDefault>
       <w:rPr>
@@ -5214,6 +5312,27 @@
     <w:name w:val="Normal"/>
     <w:qFormat/>
   </w:style>
+  <w:style w:type="paragraph" w:styleId="Kop1">
+    <w:name w:val="heading 1"/>
+    <w:basedOn w:val="Standaard"/>
+    <w:next w:val="Standaard"/>
+    <w:link w:val="Kop1Char"/>
+    <w:uiPriority w:val="9"/>
+    <w:qFormat/>
+    <w:rsid w:val="00E02F72"/>
+    <w:pPr>
+      <w:keepNext/>
+      <w:keepLines/>
+      <w:spacing w:before="240" w:after="0"/>
+      <w:outlineLvl w:val="0"/>
+    </w:pPr>
+    <w:rPr>
+      <w:rFonts w:asciiTheme="majorHAnsi" w:eastAsiaTheme="majorEastAsia" w:hAnsiTheme="majorHAnsi" w:cstheme="majorBidi"/>
+      <w:color w:val="2F5496" w:themeColor="accent1" w:themeShade="BF"/>
+      <w:sz w:val="32"/>
+      <w:szCs w:val="32"/>
+    </w:rPr>
+  </w:style>
   <w:style w:type="paragraph" w:styleId="Kop2">
     <w:name w:val="heading 2"/>
     <w:basedOn w:val="Standaard"/>
@@ -5403,6 +5522,19 @@
       <w:i/>
       <w:iCs/>
       <w:color w:val="2F5496" w:themeColor="accent1" w:themeShade="BF"/>
+    </w:rPr>
+  </w:style>
+  <w:style w:type="character" w:customStyle="1" w:styleId="Kop1Char">
+    <w:name w:val="Kop 1 Char"/>
+    <w:basedOn w:val="Standaardalinea-lettertype"/>
+    <w:link w:val="Kop1"/>
+    <w:uiPriority w:val="9"/>
+    <w:rsid w:val="00E02F72"/>
+    <w:rPr>
+      <w:rFonts w:asciiTheme="majorHAnsi" w:eastAsiaTheme="majorEastAsia" w:hAnsiTheme="majorHAnsi" w:cstheme="majorBidi"/>
+      <w:color w:val="2F5496" w:themeColor="accent1" w:themeShade="BF"/>
+      <w:sz w:val="32"/>
+      <w:szCs w:val="32"/>
     </w:rPr>
   </w:style>
 </w:styles>
@@ -5701,4 +5833,16 @@
     </a:ext>
   </a:extLst>
 </a:theme>
+</file>
+
+<file path=customXml/item1.xml><?xml version="1.0" encoding="utf-8"?>
+<b:Sources xmlns:b="http://schemas.openxmlformats.org/officeDocument/2006/bibliography" xmlns="http://schemas.openxmlformats.org/officeDocument/2006/bibliography" SelectedStyle="\APASixthEditionOfficeOnline.xsl" StyleName="APA" Version="6"/>
+</file>
+
+<file path=customXml/itemProps1.xml><?xml version="1.0" encoding="utf-8"?>
+<ds:datastoreItem xmlns:ds="http://schemas.openxmlformats.org/officeDocument/2006/customXml" ds:itemID="{F38FB552-0B31-4D7F-AE32-EDF3AA7A873A}">
+  <ds:schemaRefs>
+    <ds:schemaRef ds:uri="http://schemas.openxmlformats.org/officeDocument/2006/bibliography"/>
+  </ds:schemaRefs>
+</ds:datastoreItem>
 </file>